--- a/Задание ЛР.docx
+++ b/Задание ЛР.docx
@@ -1,6 +1,6 @@
 
 <file path=word/document.xml><?xml version="1.0" encoding="utf-8"?>
-<w:document xmlns:wpc="http://schemas.microsoft.com/office/word/2010/wordprocessingCanvas" xmlns:mc="http://schemas.openxmlformats.org/markup-compatibility/2006" xmlns:o="urn:schemas-microsoft-com:office:office" xmlns:r="http://schemas.openxmlformats.org/officeDocument/2006/relationships" xmlns:m="http://schemas.openxmlformats.org/officeDocument/2006/math" xmlns:v="urn:schemas-microsoft-com:vml" xmlns:wp14="http://schemas.microsoft.com/office/word/2010/wordprocessingDrawing" xmlns:wp="http://schemas.openxmlformats.org/drawingml/2006/wordprocessingDrawing" xmlns:w10="urn:schemas-microsoft-com:office:word" xmlns:w="http://schemas.openxmlformats.org/wordprocessingml/2006/main" xmlns:w14="http://schemas.microsoft.com/office/word/2010/wordml" xmlns:w15="http://schemas.microsoft.com/office/word/2012/wordml" xmlns:wpg="http://schemas.microsoft.com/office/word/2010/wordprocessingGroup" xmlns:wpi="http://schemas.microsoft.com/office/word/2010/wordprocessingInk" xmlns:wne="http://schemas.microsoft.com/office/word/2006/wordml" xmlns:wps="http://schemas.microsoft.com/office/word/2010/wordprocessingShape" mc:Ignorable="w14 w15 wp14">
+<w:document xmlns:wpc="http://schemas.microsoft.com/office/word/2010/wordprocessingCanvas" xmlns:cx="http://schemas.microsoft.com/office/drawing/2014/chartex" xmlns:cx1="http://schemas.microsoft.com/office/drawing/2015/9/8/chartex" xmlns:cx2="http://schemas.microsoft.com/office/drawing/2015/10/21/chartex" xmlns:cx3="http://schemas.microsoft.com/office/drawing/2016/5/9/chartex" xmlns:cx4="http://schemas.microsoft.com/office/drawing/2016/5/10/chartex" xmlns:cx5="http://schemas.microsoft.com/office/drawing/2016/5/11/chartex" xmlns:cx6="http://schemas.microsoft.com/office/drawing/2016/5/12/chartex" xmlns:cx7="http://schemas.microsoft.com/office/drawing/2016/5/13/chartex" xmlns:cx8="http://schemas.microsoft.com/office/drawing/2016/5/14/chartex" xmlns:mc="http://schemas.openxmlformats.org/markup-compatibility/2006" xmlns:aink="http://schemas.microsoft.com/office/drawing/2016/ink" xmlns:am3d="http://schemas.microsoft.com/office/drawing/2017/model3d" xmlns:o="urn:schemas-microsoft-com:office:office" xmlns:oel="http://schemas.microsoft.com/office/2019/extlst" xmlns:r="http://schemas.openxmlformats.org/officeDocument/2006/relationships" xmlns:m="http://schemas.openxmlformats.org/officeDocument/2006/math" xmlns:v="urn:schemas-microsoft-com:vml" xmlns:wp14="http://schemas.microsoft.com/office/word/2010/wordprocessingDrawing" xmlns:wp="http://schemas.openxmlformats.org/drawingml/2006/wordprocessingDrawing" xmlns:w10="urn:schemas-microsoft-com:office:word" xmlns:w="http://schemas.openxmlformats.org/wordprocessingml/2006/main" xmlns:w14="http://schemas.microsoft.com/office/word/2010/wordml" xmlns:w15="http://schemas.microsoft.com/office/word/2012/wordml" xmlns:w16cex="http://schemas.microsoft.com/office/word/2018/wordml/cex" xmlns:w16cid="http://schemas.microsoft.com/office/word/2016/wordml/cid" xmlns:w16="http://schemas.microsoft.com/office/word/2018/wordml" xmlns:w16sdtdh="http://schemas.microsoft.com/office/word/2020/wordml/sdtdatahash" xmlns:w16se="http://schemas.microsoft.com/office/word/2015/wordml/symex" xmlns:wpg="http://schemas.microsoft.com/office/word/2010/wordprocessingGroup" xmlns:wpi="http://schemas.microsoft.com/office/word/2010/wordprocessingInk" xmlns:wne="http://schemas.microsoft.com/office/word/2006/wordml" xmlns:wps="http://schemas.microsoft.com/office/word/2010/wordprocessingShape" mc:Ignorable="w14 w15 w16se w16cid w16 w16cex w16sdtdh wp14">
   <w:body>
     <w:p>
       <w:pPr>
@@ -206,6 +206,7 @@
       <w:r>
         <w:rPr>
           <w:rFonts w:ascii="Arial" w:eastAsia="Times New Roman" w:hAnsi="Arial" w:cs="Arial"/>
+          <w:noProof/>
           <w:color w:val="000000"/>
           <w:sz w:val="24"/>
           <w:szCs w:val="24"/>
@@ -321,117 +322,7 @@
           <w:szCs w:val="24"/>
           <w:lang w:eastAsia="ru-RU"/>
         </w:rPr>
-        <w:t xml:space="preserve">В усилителе, показанном на схеме, при напряжении затвор-исток, равном 2В, ток стока равен 1 мА. Определите сопротивление резистора </w:t>
-      </w:r>
-      <w:proofErr w:type="spellStart"/>
-      <w:r>
-        <w:rPr>
-          <w:rFonts w:ascii="Arial" w:eastAsia="Times New Roman" w:hAnsi="Arial" w:cs="Arial"/>
-          <w:color w:val="000000"/>
-          <w:sz w:val="24"/>
-          <w:szCs w:val="24"/>
-          <w:lang w:eastAsia="ru-RU"/>
-        </w:rPr>
-        <w:t>Rи</w:t>
-      </w:r>
-      <w:proofErr w:type="spellEnd"/>
-      <w:r>
-        <w:rPr>
-          <w:rFonts w:ascii="Arial" w:eastAsia="Times New Roman" w:hAnsi="Arial" w:cs="Arial"/>
-          <w:color w:val="000000"/>
-          <w:sz w:val="24"/>
-          <w:szCs w:val="24"/>
-          <w:lang w:eastAsia="ru-RU"/>
-        </w:rPr>
-        <w:t xml:space="preserve">, если падением напряжение </w:t>
-      </w:r>
-      <w:proofErr w:type="spellStart"/>
-      <w:r>
-        <w:rPr>
-          <w:rFonts w:ascii="Arial" w:eastAsia="Times New Roman" w:hAnsi="Arial" w:cs="Arial"/>
-          <w:color w:val="000000"/>
-          <w:sz w:val="24"/>
-          <w:szCs w:val="24"/>
-          <w:lang w:eastAsia="ru-RU"/>
-        </w:rPr>
-        <w:t>IзRз</w:t>
-      </w:r>
-      <w:proofErr w:type="spellEnd"/>
-      <w:r>
-        <w:rPr>
-          <w:rFonts w:ascii="Arial" w:eastAsia="Times New Roman" w:hAnsi="Arial" w:cs="Arial"/>
-          <w:color w:val="000000"/>
-          <w:sz w:val="24"/>
-          <w:szCs w:val="24"/>
-          <w:lang w:eastAsia="ru-RU"/>
-        </w:rPr>
-        <w:t xml:space="preserve"> можно пренебречь. Найдите напряжение </w:t>
-      </w:r>
-      <w:proofErr w:type="spellStart"/>
-      <w:r>
-        <w:rPr>
-          <w:rFonts w:ascii="Arial" w:eastAsia="Times New Roman" w:hAnsi="Arial" w:cs="Arial"/>
-          <w:color w:val="000000"/>
-          <w:sz w:val="24"/>
-          <w:szCs w:val="24"/>
-          <w:lang w:eastAsia="ru-RU"/>
-        </w:rPr>
-        <w:t>Ec</w:t>
-      </w:r>
-      <w:proofErr w:type="spellEnd"/>
-      <w:r>
-        <w:rPr>
-          <w:rFonts w:ascii="Arial" w:eastAsia="Times New Roman" w:hAnsi="Arial" w:cs="Arial"/>
-          <w:color w:val="000000"/>
-          <w:sz w:val="24"/>
-          <w:szCs w:val="24"/>
-          <w:lang w:eastAsia="ru-RU"/>
-        </w:rPr>
-        <w:t xml:space="preserve">, если </w:t>
-      </w:r>
-      <w:proofErr w:type="spellStart"/>
-      <w:r>
-        <w:rPr>
-          <w:rFonts w:ascii="Arial" w:eastAsia="Times New Roman" w:hAnsi="Arial" w:cs="Arial"/>
-          <w:color w:val="000000"/>
-          <w:sz w:val="24"/>
-          <w:szCs w:val="24"/>
-          <w:lang w:eastAsia="ru-RU"/>
-        </w:rPr>
-        <w:t>Rи</w:t>
-      </w:r>
-      <w:proofErr w:type="spellEnd"/>
-      <w:r>
-        <w:rPr>
-          <w:rFonts w:ascii="Arial" w:eastAsia="Times New Roman" w:hAnsi="Arial" w:cs="Arial"/>
-          <w:color w:val="000000"/>
-          <w:sz w:val="24"/>
-          <w:szCs w:val="24"/>
-          <w:lang w:eastAsia="ru-RU"/>
-        </w:rPr>
-        <w:t xml:space="preserve">=10 кОм, </w:t>
-      </w:r>
-      <w:proofErr w:type="spellStart"/>
-      <w:r>
-        <w:rPr>
-          <w:rFonts w:ascii="Arial" w:eastAsia="Times New Roman" w:hAnsi="Arial" w:cs="Arial"/>
-          <w:color w:val="000000"/>
-          <w:sz w:val="24"/>
-          <w:szCs w:val="24"/>
-          <w:lang w:eastAsia="ru-RU"/>
-        </w:rPr>
-        <w:t>Uси</w:t>
-      </w:r>
-      <w:proofErr w:type="spellEnd"/>
-      <w:r>
-        <w:rPr>
-          <w:rFonts w:ascii="Arial" w:eastAsia="Times New Roman" w:hAnsi="Arial" w:cs="Arial"/>
-          <w:color w:val="000000"/>
-          <w:sz w:val="24"/>
-          <w:szCs w:val="24"/>
-          <w:lang w:eastAsia="ru-RU"/>
-        </w:rPr>
-        <w:t>=4 В.</w:t>
+        <w:t>В усилителе, показанном на схеме, при напряжении затвор-исток, равном 2В, ток стока равен 1 мА. Определите сопротивление резистора Rи, если падением напряжение IзRз можно пренебречь. Найдите напряжение Ec, если Rи=10 кОм, Uси=4 В.</w:t>
       </w:r>
     </w:p>
     <w:p>
@@ -450,6 +341,7 @@
       <w:r>
         <w:rPr>
           <w:rFonts w:ascii="Arial" w:eastAsia="Times New Roman" w:hAnsi="Arial" w:cs="Arial"/>
+          <w:noProof/>
           <w:color w:val="000000"/>
           <w:sz w:val="24"/>
           <w:szCs w:val="24"/>
@@ -566,67 +458,21 @@
           <w:szCs w:val="24"/>
           <w:lang w:eastAsia="ru-RU"/>
         </w:rPr>
-        <w:t xml:space="preserve">Полевой транзистор с управляющим p-n переходом имеет следующие характеристики при температуре 25оС: начальный ток стока </w:t>
-      </w:r>
-      <w:proofErr w:type="spellStart"/>
-      <w:r>
-        <w:rPr>
-          <w:rFonts w:ascii="Arial" w:eastAsia="Times New Roman" w:hAnsi="Arial" w:cs="Arial"/>
-          <w:color w:val="000000"/>
-          <w:sz w:val="24"/>
-          <w:szCs w:val="24"/>
-          <w:lang w:eastAsia="ru-RU"/>
-        </w:rPr>
-        <w:t>IСн</w:t>
-      </w:r>
-      <w:proofErr w:type="spellEnd"/>
-      <w:r>
-        <w:rPr>
-          <w:rFonts w:ascii="Arial" w:eastAsia="Times New Roman" w:hAnsi="Arial" w:cs="Arial"/>
-          <w:color w:val="000000"/>
-          <w:sz w:val="24"/>
-          <w:szCs w:val="24"/>
-          <w:lang w:eastAsia="ru-RU"/>
-        </w:rPr>
-        <w:t xml:space="preserve"> = 10 мА, напряжение отсечки U0 = -2 В. Оценить, на сколько процентов изменится (увеличится или уменьшится) ток стока в пологой области выходной ВАХ, если между затвором и истоком поддерживать напряжение </w:t>
-      </w:r>
-      <w:proofErr w:type="spellStart"/>
-      <w:r>
-        <w:rPr>
-          <w:rFonts w:ascii="Arial" w:eastAsia="Times New Roman" w:hAnsi="Arial" w:cs="Arial"/>
-          <w:color w:val="000000"/>
-          <w:sz w:val="24"/>
-          <w:szCs w:val="24"/>
-          <w:lang w:eastAsia="ru-RU"/>
-        </w:rPr>
-        <w:t>Uзи</w:t>
-      </w:r>
-      <w:proofErr w:type="spellEnd"/>
-      <w:r>
-        <w:rPr>
-          <w:rFonts w:ascii="Arial" w:eastAsia="Times New Roman" w:hAnsi="Arial" w:cs="Arial"/>
-          <w:color w:val="000000"/>
-          <w:sz w:val="24"/>
-          <w:szCs w:val="24"/>
-          <w:lang w:eastAsia="ru-RU"/>
-        </w:rPr>
-        <w:t xml:space="preserve"> = -0,5 В, а температуру поднять до 85 градусов Цельсия.</w:t>
-      </w:r>
-    </w:p>
-    <w:p>
-      <w:pPr>
-        <w:shd w:val="clear" w:color="auto" w:fill="FFFFFF"/>
-        <w:spacing w:before="100" w:beforeAutospacing="1" w:after="100" w:afterAutospacing="1" w:line="240" w:lineRule="auto"/>
-        <w:rPr>
-          <w:rFonts w:ascii="Arial" w:eastAsia="Times New Roman" w:hAnsi="Arial" w:cs="Arial"/>
-          <w:color w:val="000000"/>
-          <w:sz w:val="24"/>
-          <w:szCs w:val="24"/>
-          <w:lang w:eastAsia="ru-RU"/>
-        </w:rPr>
-      </w:pPr>
-      <w:bookmarkStart w:id="0" w:name="_GoBack"/>
-      <w:bookmarkEnd w:id="0"/>
+        <w:t>Полевой транзистор с управляющим p-n переходом имеет следующие характеристики при температуре 25оС: начальный ток стока IСн = 10 мА, напряжение отсечки U0 = -2 В. Оценить, на сколько процентов изменится (увеличится или уменьшится) ток стока в пологой области выходной ВАХ, если между затвором и истоком поддерживать напряжение Uзи = -0,5 В, а температуру поднять до 85 градусов Цельсия.</w:t>
+      </w:r>
+    </w:p>
+    <w:p>
+      <w:pPr>
+        <w:shd w:val="clear" w:color="auto" w:fill="FFFFFF"/>
+        <w:spacing w:before="100" w:beforeAutospacing="1" w:after="100" w:afterAutospacing="1" w:line="240" w:lineRule="auto"/>
+        <w:rPr>
+          <w:rFonts w:ascii="Arial" w:eastAsia="Times New Roman" w:hAnsi="Arial" w:cs="Arial"/>
+          <w:color w:val="000000"/>
+          <w:sz w:val="24"/>
+          <w:szCs w:val="24"/>
+          <w:lang w:eastAsia="ru-RU"/>
+        </w:rPr>
+      </w:pPr>
     </w:p>
     <w:p>
       <w:pPr>
@@ -701,73 +547,30 @@
           <w:szCs w:val="24"/>
           <w:lang w:eastAsia="ru-RU"/>
         </w:rPr>
-        <w:t xml:space="preserve">Полевой транзистор с управляющим p-n-переходом, имеющим </w:t>
-      </w:r>
-      <w:proofErr w:type="spellStart"/>
-      <w:r>
-        <w:rPr>
-          <w:rFonts w:ascii="Arial" w:eastAsia="Times New Roman" w:hAnsi="Arial" w:cs="Arial"/>
-          <w:color w:val="000000"/>
-          <w:sz w:val="24"/>
-          <w:szCs w:val="24"/>
-          <w:lang w:eastAsia="ru-RU"/>
-        </w:rPr>
-        <w:t>ICmax</w:t>
-      </w:r>
-      <w:proofErr w:type="spellEnd"/>
-      <w:r>
-        <w:rPr>
-          <w:rFonts w:ascii="Arial" w:eastAsia="Times New Roman" w:hAnsi="Arial" w:cs="Arial"/>
-          <w:color w:val="000000"/>
-          <w:sz w:val="24"/>
-          <w:szCs w:val="24"/>
-          <w:lang w:eastAsia="ru-RU"/>
-        </w:rPr>
-        <w:t xml:space="preserve"> = 2 мА и </w:t>
-      </w:r>
-      <w:proofErr w:type="spellStart"/>
-      <w:r>
-        <w:rPr>
-          <w:rFonts w:ascii="Arial" w:eastAsia="Times New Roman" w:hAnsi="Arial" w:cs="Arial"/>
-          <w:color w:val="000000"/>
-          <w:sz w:val="24"/>
-          <w:szCs w:val="24"/>
-          <w:lang w:eastAsia="ru-RU"/>
-        </w:rPr>
-        <w:t>Smax</w:t>
-      </w:r>
-      <w:proofErr w:type="spellEnd"/>
-      <w:r>
-        <w:rPr>
-          <w:rFonts w:ascii="Arial" w:eastAsia="Times New Roman" w:hAnsi="Arial" w:cs="Arial"/>
-          <w:color w:val="000000"/>
-          <w:sz w:val="24"/>
-          <w:szCs w:val="24"/>
-          <w:lang w:eastAsia="ru-RU"/>
-        </w:rPr>
-        <w:t xml:space="preserve">=2 мА/В, включен в усилительный каскад по схеме с общим истоком. Сопротивление резистора нагрузки </w:t>
-      </w:r>
-      <w:proofErr w:type="spellStart"/>
-      <w:r>
-        <w:rPr>
-          <w:rFonts w:ascii="Arial" w:eastAsia="Times New Roman" w:hAnsi="Arial" w:cs="Arial"/>
-          <w:color w:val="000000"/>
-          <w:sz w:val="24"/>
-          <w:szCs w:val="24"/>
-          <w:lang w:eastAsia="ru-RU"/>
-        </w:rPr>
-        <w:t>Rн</w:t>
-      </w:r>
-      <w:proofErr w:type="spellEnd"/>
-      <w:r>
-        <w:rPr>
-          <w:rFonts w:ascii="Arial" w:eastAsia="Times New Roman" w:hAnsi="Arial" w:cs="Arial"/>
-          <w:color w:val="000000"/>
-          <w:sz w:val="24"/>
-          <w:szCs w:val="24"/>
-          <w:lang w:eastAsia="ru-RU"/>
-        </w:rPr>
-        <w:t>=10 кОм. Определить коэффициент усиления по напряжению, если UЗИ = - 1 В.</w:t>
+        <w:t>Полевой транзистор с управляющим p-n-переходом, имеющим ICmax = 2 мА и Smax=2 мА/В, включен в усилительный каскад по схеме с общим истоком. Сопротивление резистора нагрузки Rн=10 кОм. Определить коэффициент усиления по напряжению, если UЗИ = - 1 В.</w:t>
+      </w:r>
+    </w:p>
+    <w:p>
+      <w:pPr>
+        <w:shd w:val="clear" w:color="auto" w:fill="FFFFFF"/>
+        <w:spacing w:before="100" w:beforeAutospacing="1" w:after="100" w:afterAutospacing="1" w:line="240" w:lineRule="auto"/>
+        <w:rPr>
+          <w:rFonts w:ascii="Arial" w:eastAsia="Times New Roman" w:hAnsi="Arial" w:cs="Arial"/>
+          <w:color w:val="000000"/>
+          <w:sz w:val="24"/>
+          <w:szCs w:val="24"/>
+          <w:lang w:eastAsia="ru-RU"/>
+        </w:rPr>
+      </w:pPr>
+      <w:r>
+        <w:rPr>
+          <w:rFonts w:ascii="Arial" w:eastAsia="Times New Roman" w:hAnsi="Arial" w:cs="Arial"/>
+          <w:color w:val="000000"/>
+          <w:sz w:val="24"/>
+          <w:szCs w:val="24"/>
+          <w:lang w:eastAsia="ru-RU"/>
+        </w:rPr>
+        <w:t>Тестовое изменение файла</w:t>
       </w:r>
     </w:p>
     <w:p>
@@ -976,7 +779,7 @@
 </file>
 
 <file path=word/styles.xml><?xml version="1.0" encoding="utf-8"?>
-<w:styles xmlns:mc="http://schemas.openxmlformats.org/markup-compatibility/2006" xmlns:r="http://schemas.openxmlformats.org/officeDocument/2006/relationships" xmlns:w="http://schemas.openxmlformats.org/wordprocessingml/2006/main" xmlns:w14="http://schemas.microsoft.com/office/word/2010/wordml" xmlns:w15="http://schemas.microsoft.com/office/word/2012/wordml" mc:Ignorable="w14 w15">
+<w:styles xmlns:mc="http://schemas.openxmlformats.org/markup-compatibility/2006" xmlns:r="http://schemas.openxmlformats.org/officeDocument/2006/relationships" xmlns:w="http://schemas.openxmlformats.org/wordprocessingml/2006/main" xmlns:w14="http://schemas.microsoft.com/office/word/2010/wordml" xmlns:w15="http://schemas.microsoft.com/office/word/2012/wordml" xmlns:w16cex="http://schemas.microsoft.com/office/word/2018/wordml/cex" xmlns:w16cid="http://schemas.microsoft.com/office/word/2016/wordml/cid" xmlns:w16="http://schemas.microsoft.com/office/word/2018/wordml" xmlns:w16sdtdh="http://schemas.microsoft.com/office/word/2020/wordml/sdtdatahash" xmlns:w16se="http://schemas.microsoft.com/office/word/2015/wordml/symex" mc:Ignorable="w14 w15 w16se w16cid w16 w16cex w16sdtdh">
   <w:docDefaults>
     <w:rPrDefault>
       <w:rPr>
@@ -992,7 +795,7 @@
       </w:pPr>
     </w:pPrDefault>
   </w:docDefaults>
-  <w:latentStyles w:defLockedState="0" w:defUIPriority="99" w:defSemiHidden="0" w:defUnhideWhenUsed="0" w:defQFormat="0" w:count="371">
+  <w:latentStyles w:defLockedState="0" w:defUIPriority="99" w:defSemiHidden="0" w:defUnhideWhenUsed="0" w:defQFormat="0" w:count="376">
     <w:lsdException w:name="Normal" w:uiPriority="0" w:qFormat="1"/>
     <w:lsdException w:name="heading 1" w:uiPriority="9" w:qFormat="1"/>
     <w:lsdException w:name="heading 2" w:semiHidden="1" w:uiPriority="9" w:unhideWhenUsed="1" w:qFormat="1"/>
@@ -1098,7 +901,6 @@
     <w:lsdException w:name="HTML Sample" w:semiHidden="1" w:unhideWhenUsed="1"/>
     <w:lsdException w:name="HTML Typewriter" w:semiHidden="1" w:unhideWhenUsed="1"/>
     <w:lsdException w:name="HTML Variable" w:semiHidden="1" w:unhideWhenUsed="1"/>
-    <w:lsdException w:name="Normal Table" w:semiHidden="1" w:unhideWhenUsed="1"/>
     <w:lsdException w:name="annotation subject" w:semiHidden="1" w:unhideWhenUsed="1"/>
     <w:lsdException w:name="No List" w:semiHidden="1" w:unhideWhenUsed="1"/>
     <w:lsdException w:name="Outline List 1" w:semiHidden="1" w:unhideWhenUsed="1"/>
@@ -1141,11 +943,8 @@
     <w:lsdException w:name="Table Contemporary" w:semiHidden="1" w:unhideWhenUsed="1"/>
     <w:lsdException w:name="Table Elegant" w:semiHidden="1" w:unhideWhenUsed="1"/>
     <w:lsdException w:name="Table Professional" w:semiHidden="1" w:unhideWhenUsed="1"/>
-    <w:lsdException w:name="Table Subtle 1" w:semiHidden="1" w:unhideWhenUsed="1"/>
     <w:lsdException w:name="Table Subtle 2" w:semiHidden="1" w:unhideWhenUsed="1"/>
     <w:lsdException w:name="Table Web 1" w:semiHidden="1" w:unhideWhenUsed="1"/>
-    <w:lsdException w:name="Table Web 2" w:semiHidden="1" w:unhideWhenUsed="1"/>
-    <w:lsdException w:name="Table Web 3" w:semiHidden="1" w:unhideWhenUsed="1"/>
     <w:lsdException w:name="Balloon Text" w:semiHidden="1" w:unhideWhenUsed="1"/>
     <w:lsdException w:name="Table Grid" w:uiPriority="39"/>
     <w:lsdException w:name="Table Theme" w:semiHidden="1" w:unhideWhenUsed="1"/>
@@ -1364,6 +1163,11 @@
     <w:lsdException w:name="List Table 5 Dark Accent 6" w:uiPriority="50"/>
     <w:lsdException w:name="List Table 6 Colorful Accent 6" w:uiPriority="51"/>
     <w:lsdException w:name="List Table 7 Colorful Accent 6" w:uiPriority="52"/>
+    <w:lsdException w:name="Mention" w:semiHidden="1" w:unhideWhenUsed="1"/>
+    <w:lsdException w:name="Smart Hyperlink" w:semiHidden="1" w:unhideWhenUsed="1"/>
+    <w:lsdException w:name="Hashtag" w:semiHidden="1" w:unhideWhenUsed="1"/>
+    <w:lsdException w:name="Unresolved Mention" w:semiHidden="1" w:unhideWhenUsed="1"/>
+    <w:lsdException w:name="Smart Link" w:semiHidden="1" w:unhideWhenUsed="1"/>
   </w:latentStyles>
   <w:style w:type="paragraph" w:default="1" w:styleId="a">
     <w:name w:val="Normal"/>
